--- a/assign01.docx
+++ b/assign01.docx
@@ -437,7 +437,7 @@
         <w:rPr>
           <w:rStyle w:val="VerbatimChar"/>
         </w:rPr>
-        <w:t xml:space="preserve">Available Memory (MB): 14740.04</w:t>
+        <w:t xml:space="preserve">Available Memory (MB): 14735.25</w:t>
       </w:r>
     </w:p>
     <w:bookmarkEnd w:id="20"/>
